--- a/1做事9件套/前端技能.docx
+++ b/1做事9件套/前端技能.docx
@@ -55,7 +55,7 @@
         <w:rPr>
           <w:rFonts w:hint="eastAsia"/>
         </w:rPr>
-        <w:instrText xml:space="preserve"> HYPERLINK \l _Toc27166 </w:instrText>
+        <w:instrText xml:space="preserve"> HYPERLINK \l _Toc13357 </w:instrText>
       </w:r>
       <w:r>
         <w:rPr>
@@ -71,6 +71,66 @@
           <w:rFonts w:hint="eastAsia"/>
           <w:lang w:val="en-US" w:eastAsia="zh-CN"/>
         </w:rPr>
+        <w:t>规范</w:t>
+      </w:r>
+      <w:r>
+        <w:tab/>
+      </w:r>
+      <w:r>
+        <w:fldChar w:fldCharType="begin"/>
+      </w:r>
+      <w:r>
+        <w:instrText xml:space="preserve"> PAGEREF _Toc13357 </w:instrText>
+      </w:r>
+      <w:r>
+        <w:fldChar w:fldCharType="separate"/>
+      </w:r>
+      <w:r>
+        <w:t>1</w:t>
+      </w:r>
+      <w:r>
+        <w:fldChar w:fldCharType="end"/>
+      </w:r>
+      <w:r>
+        <w:rPr>
+          <w:rFonts w:hint="eastAsia"/>
+        </w:rPr>
+        <w:fldChar w:fldCharType="end"/>
+      </w:r>
+    </w:p>
+    <w:p>
+      <w:pPr>
+        <w:pStyle w:val="14"/>
+        <w:tabs>
+          <w:tab w:val="right" w:leader="dot" w:pos="8306"/>
+        </w:tabs>
+      </w:pPr>
+      <w:r>
+        <w:rPr>
+          <w:rFonts w:hint="eastAsia"/>
+        </w:rPr>
+        <w:fldChar w:fldCharType="begin"/>
+      </w:r>
+      <w:r>
+        <w:rPr>
+          <w:rFonts w:hint="eastAsia"/>
+        </w:rPr>
+        <w:instrText xml:space="preserve"> HYPERLINK \l _Toc11446 </w:instrText>
+      </w:r>
+      <w:r>
+        <w:rPr>
+          <w:rFonts w:hint="eastAsia"/>
+        </w:rPr>
+        <w:fldChar w:fldCharType="separate"/>
+      </w:r>
+      <w:r>
+        <w:t xml:space="preserve">二. </w:t>
+      </w:r>
+      <w:r>
+        <w:rPr>
+          <w:rFonts w:hint="eastAsia"/>
+          <w:lang w:val="en-US" w:eastAsia="zh-CN"/>
+        </w:rPr>
         <w:t>主程技能</w:t>
       </w:r>
       <w:r>
@@ -80,7 +140,7 @@
         <w:fldChar w:fldCharType="begin"/>
       </w:r>
       <w:r>
-        <w:instrText xml:space="preserve"> PAGEREF _Toc27166 </w:instrText>
+        <w:instrText xml:space="preserve"> PAGEREF _Toc11446 </w:instrText>
       </w:r>
       <w:r>
         <w:fldChar w:fldCharType="separate"/>
@@ -115,7 +175,7 @@
         <w:rPr>
           <w:rFonts w:hint="eastAsia"/>
         </w:rPr>
-        <w:instrText xml:space="preserve"> HYPERLINK \l _Toc14956 </w:instrText>
+        <w:instrText xml:space="preserve"> HYPERLINK \l _Toc6826 </w:instrText>
       </w:r>
       <w:r>
         <w:rPr>
@@ -140,7 +200,7 @@
         <w:fldChar w:fldCharType="begin"/>
       </w:r>
       <w:r>
-        <w:instrText xml:space="preserve"> PAGEREF _Toc14956 </w:instrText>
+        <w:instrText xml:space="preserve"> PAGEREF _Toc6826 </w:instrText>
       </w:r>
       <w:r>
         <w:fldChar w:fldCharType="separate"/>
@@ -196,15 +256,50 @@
         <w:ind w:firstLine="883" w:firstLineChars="200"/>
         <w:jc w:val="center"/>
       </w:pPr>
-      <w:bookmarkStart w:id="0" w:name="_Toc27166"/>
+      <w:bookmarkStart w:id="0" w:name="_Toc13357"/>
       <w:r>
         <w:rPr>
           <w:rFonts w:hint="eastAsia"/>
           <w:lang w:val="en-US" w:eastAsia="zh-CN"/>
         </w:rPr>
+        <w:t>规范</w:t>
+      </w:r>
+      <w:bookmarkEnd w:id="0"/>
+    </w:p>
+    <w:p>
+      <w:pPr>
+        <w:rPr>
+          <w:lang w:val="en-US"/>
+        </w:rPr>
+      </w:pPr>
+      <w:r>
+        <w:rPr>
+          <w:rFonts w:hint="eastAsia"/>
+          <w:lang w:val="en-US" w:eastAsia="zh-CN"/>
+        </w:rPr>
+        <w:t>参照工作内容</w:t>
+      </w:r>
+    </w:p>
+    <w:p>
+      <w:pPr>
+        <w:pStyle w:val="2"/>
+        <w:numPr>
+          <w:ilvl w:val="0"/>
+          <w:numId w:val="1"/>
+        </w:numPr>
+        <w:spacing w:before="0" w:after="0" w:line="0" w:lineRule="atLeast"/>
+        <w:ind w:firstLine="883" w:firstLineChars="200"/>
+        <w:jc w:val="center"/>
+      </w:pPr>
+      <w:bookmarkStart w:id="1" w:name="_Toc11446"/>
+      <w:r>
+        <w:rPr>
+          <w:rFonts w:hint="eastAsia"/>
+          <w:lang w:val="en-US" w:eastAsia="zh-CN"/>
+        </w:rPr>
         <w:t>主程技能</w:t>
       </w:r>
-      <w:bookmarkEnd w:id="0"/>
+      <w:bookmarkEnd w:id="1"/>
     </w:p>
     <w:p>
       <w:pPr>
@@ -216,9 +311,9 @@
         <w:spacing w:before="0" w:after="0" w:line="0" w:lineRule="atLeast"/>
         <w:ind w:firstLine="602" w:firstLineChars="200"/>
       </w:pPr>
-      <w:bookmarkStart w:id="1" w:name="_Toc20283"/>
       <w:bookmarkStart w:id="2" w:name="_Toc30482"/>
-      <w:bookmarkStart w:id="3" w:name="_Toc16481"/>
+      <w:bookmarkStart w:id="3" w:name="_Toc20283"/>
+      <w:bookmarkStart w:id="4" w:name="_Toc16481"/>
       <w:r>
         <w:rPr>
           <w:rFonts w:hint="eastAsia"/>
@@ -226,10 +321,10 @@
         </w:rPr>
         <w:t xml:space="preserve"> </w:t>
       </w:r>
-      <w:bookmarkEnd w:id="1"/>
       <w:bookmarkEnd w:id="2"/>
       <w:bookmarkEnd w:id="3"/>
-      <w:bookmarkStart w:id="4" w:name="_Toc14956"/>
+      <w:bookmarkEnd w:id="4"/>
+      <w:bookmarkStart w:id="5" w:name="_Toc6826"/>
       <w:r>
         <w:rPr>
           <w:rFonts w:hint="eastAsia"/>
@@ -237,7 +332,7 @@
         </w:rPr>
         <w:t>多线程并发编程</w:t>
       </w:r>
-      <w:bookmarkEnd w:id="4"/>
+      <w:bookmarkEnd w:id="5"/>
     </w:p>
     <w:p>
       <w:pPr>
@@ -251,16 +346,7 @@
           <w:rFonts w:hint="eastAsia"/>
           <w:lang w:val="en-US" w:eastAsia="zh-CN"/>
         </w:rPr>
-        <w:t>多线程导出excel组件</w:t>
-      </w:r>
-      <w:bookmarkStart w:id="5" w:name="_GoBack"/>
-      <w:bookmarkEnd w:id="5"/>
-      <w:r>
-        <w:rPr>
-          <w:rFonts w:hint="eastAsia"/>
-          <w:lang w:val="en-US" w:eastAsia="zh-CN"/>
-        </w:rPr>
-        <w:t>封装</w:t>
+        <w:t>多线程导出excel组件封装</w:t>
       </w:r>
     </w:p>
     <w:p/>
@@ -268,6 +354,8 @@
       <w:pPr>
         <w:pStyle w:val="44"/>
       </w:pPr>
+      <w:bookmarkStart w:id="6" w:name="_GoBack"/>
+      <w:bookmarkEnd w:id="6"/>
     </w:p>
     <w:sectPr>
       <w:pgSz w:w="11906" w:h="16838"/>
@@ -356,7 +444,7 @@
     <w:lsdException w:unhideWhenUsed="0" w:uiPriority="0" w:semiHidden="0" w:name="footnote text"/>
     <w:lsdException w:unhideWhenUsed="0" w:uiPriority="0" w:semiHidden="0" w:name="annotation text"/>
     <w:lsdException w:qFormat="1" w:unhideWhenUsed="0" w:uiPriority="0" w:semiHidden="0" w:name="header"/>
-    <w:lsdException w:unhideWhenUsed="0" w:uiPriority="0" w:semiHidden="0" w:name="footer"/>
+    <w:lsdException w:qFormat="1" w:unhideWhenUsed="0" w:uiPriority="0" w:semiHidden="0" w:name="footer"/>
     <w:lsdException w:unhideWhenUsed="0" w:uiPriority="0" w:semiHidden="0" w:name="index heading"/>
     <w:lsdException w:qFormat="1" w:uiPriority="0" w:name="caption"/>
     <w:lsdException w:unhideWhenUsed="0" w:uiPriority="0" w:semiHidden="0" w:name="table of figures"/>
@@ -762,6 +850,7 @@
     <w:name w:val="footer"/>
     <w:basedOn w:val="1"/>
     <w:link w:val="47"/>
+    <w:qFormat/>
     <w:uiPriority w:val="0"/>
     <w:pPr>
       <w:tabs>
